--- a/public/Billet_a_ordre-GUE BOPOU.docx
+++ b/public/Billet_a_ordre-GUE BOPOU.docx
@@ -147,7 +147,7 @@
           <w:sz w:val="28"/>
           <w:szCs w:val="28"/>
         </w:rPr>
-        <w:t>12 décembre 2024</w:t>
+        <w:t>18 décembre 2024</w:t>
       </w:r>
     </w:p>
     <w:p>
